--- a/分布式架构/几种常见的hash算法.docx
+++ b/分布式架构/几种常见的hash算法.docx
@@ -228,7 +228,27 @@
           <w:sz w:val="20"/>
           <w:szCs w:val="20"/>
         </w:rPr>
-        <w:t>函数（或者成为散列函数）也可以看成是单向函数的一个逼近。即它接近于满足单向函数的定义。</w:t>
+        <w:t>函数（或者</w:t>
+      </w:r>
+      <w:r>
+        <w:rPr>
+          <w:rFonts w:ascii="Trebuchet MS" w:eastAsia="微软雅黑" w:hAnsi="Trebuchet MS" w:cs="宋体" w:hint="eastAsia"/>
+          <w:color w:val="333333"/>
+          <w:kern w:val="0"/>
+          <w:sz w:val="20"/>
+          <w:szCs w:val="20"/>
+        </w:rPr>
+        <w:t>称</w:t>
+      </w:r>
+      <w:r>
+        <w:rPr>
+          <w:rFonts w:ascii="Trebuchet MS" w:eastAsia="微软雅黑" w:hAnsi="Trebuchet MS" w:cs="宋体"/>
+          <w:color w:val="333333"/>
+          <w:kern w:val="0"/>
+          <w:sz w:val="20"/>
+          <w:szCs w:val="20"/>
+        </w:rPr>
+        <w:t>为散列函数）也可以看成是单向函数的一个逼近。即它接近于满足单向函数的定义。</w:t>
       </w:r>
     </w:p>
     <w:p>
@@ -370,17 +390,39 @@
           <w:sz w:val="20"/>
           <w:szCs w:val="20"/>
         </w:rPr>
-        <w:t>1. Hash</w:t>
-      </w:r>
-      <w:r>
-        <w:rPr>
-          <w:rFonts w:ascii="Trebuchet MS" w:eastAsia="微软雅黑" w:hAnsi="Trebuchet MS" w:cs="宋体"/>
-          <w:color w:val="333333"/>
-          <w:kern w:val="0"/>
-          <w:sz w:val="20"/>
-          <w:szCs w:val="20"/>
-        </w:rPr>
-        <w:t>的主要原理就是把大范围映射到小范围；所以，你输入的实际值的个数必须和小范围相当或者比它更小。不然冲突就会很多。</w:t>
+        <w:t>1. </w:t>
+      </w:r>
+      <w:r>
+        <w:rPr>
+          <w:rFonts w:ascii="Trebuchet MS" w:eastAsia="微软雅黑" w:hAnsi="Trebuchet MS" w:cs="宋体"/>
+          <w:color w:val="FF0000"/>
+          <w:kern w:val="0"/>
+          <w:sz w:val="20"/>
+          <w:szCs w:val="20"/>
+          <w:bdr w:val="single" w:sz="4" w:space="0" w:color="auto"/>
+        </w:rPr>
+        <w:t>Hash</w:t>
+      </w:r>
+      <w:r>
+        <w:rPr>
+          <w:rFonts w:ascii="Trebuchet MS" w:eastAsia="微软雅黑" w:hAnsi="Trebuchet MS" w:cs="宋体"/>
+          <w:color w:val="FF0000"/>
+          <w:kern w:val="0"/>
+          <w:sz w:val="20"/>
+          <w:szCs w:val="20"/>
+          <w:bdr w:val="single" w:sz="4" w:space="0" w:color="auto"/>
+        </w:rPr>
+        <w:t>的主要原理就是把大范围映射到小范围</w:t>
+      </w:r>
+      <w:r>
+        <w:rPr>
+          <w:rFonts w:ascii="Trebuchet MS" w:eastAsia="微软雅黑" w:hAnsi="Trebuchet MS" w:cs="宋体"/>
+          <w:color w:val="333333"/>
+          <w:kern w:val="0"/>
+          <w:sz w:val="20"/>
+          <w:szCs w:val="20"/>
+        </w:rPr>
+        <w:t>；所以，你输入的实际值的个数必须和小范围相当或者比它更小。不然冲突就会很多。</w:t>
       </w:r>
       <w:r>
         <w:rPr>
@@ -396,32 +438,45 @@
       <w:r>
         <w:rPr>
           <w:rFonts w:ascii="Trebuchet MS" w:eastAsia="微软雅黑" w:hAnsi="Trebuchet MS" w:cs="宋体"/>
-          <w:color w:val="333333"/>
-          <w:kern w:val="0"/>
-          <w:sz w:val="20"/>
-          <w:szCs w:val="20"/>
+          <w:color w:val="FF0000"/>
+          <w:kern w:val="0"/>
+          <w:sz w:val="20"/>
+          <w:szCs w:val="20"/>
+          <w:bdr w:val="single" w:sz="4" w:space="0" w:color="auto"/>
         </w:rPr>
         <w:t>由于</w:t>
       </w:r>
       <w:r>
         <w:rPr>
           <w:rFonts w:ascii="Trebuchet MS" w:eastAsia="微软雅黑" w:hAnsi="Trebuchet MS" w:cs="宋体"/>
-          <w:color w:val="333333"/>
-          <w:kern w:val="0"/>
-          <w:sz w:val="20"/>
-          <w:szCs w:val="20"/>
+          <w:color w:val="FF0000"/>
+          <w:kern w:val="0"/>
+          <w:sz w:val="20"/>
+          <w:szCs w:val="20"/>
+          <w:bdr w:val="single" w:sz="4" w:space="0" w:color="auto"/>
         </w:rPr>
         <w:t>Hash</w:t>
       </w:r>
       <w:r>
         <w:rPr>
           <w:rFonts w:ascii="Trebuchet MS" w:eastAsia="微软雅黑" w:hAnsi="Trebuchet MS" w:cs="宋体"/>
-          <w:color w:val="333333"/>
-          <w:kern w:val="0"/>
-          <w:sz w:val="20"/>
-          <w:szCs w:val="20"/>
-        </w:rPr>
-        <w:t>逼近单向函数；所以，你可以用它来对数据进行加密。</w:t>
+          <w:color w:val="FF0000"/>
+          <w:kern w:val="0"/>
+          <w:sz w:val="20"/>
+          <w:szCs w:val="20"/>
+          <w:bdr w:val="single" w:sz="4" w:space="0" w:color="auto"/>
+        </w:rPr>
+        <w:t>逼近单向函数</w:t>
+      </w:r>
+      <w:r>
+        <w:rPr>
+          <w:rFonts w:ascii="Trebuchet MS" w:eastAsia="微软雅黑" w:hAnsi="Trebuchet MS" w:cs="宋体"/>
+          <w:color w:val="333333"/>
+          <w:kern w:val="0"/>
+          <w:sz w:val="20"/>
+          <w:szCs w:val="20"/>
+        </w:rPr>
+        <w:t>；所以，你可以用它来对数据进行加密。</w:t>
       </w:r>
       <w:r>
         <w:rPr>
@@ -1019,27 +1074,50 @@
           <w:sz w:val="20"/>
           <w:szCs w:val="20"/>
         </w:rPr>
-        <w:t>所谓的加法</w:t>
-      </w:r>
-      <w:r>
-        <w:rPr>
-          <w:rFonts w:ascii="Trebuchet MS" w:eastAsia="微软雅黑" w:hAnsi="Trebuchet MS" w:cs="宋体"/>
-          <w:color w:val="333333"/>
-          <w:kern w:val="0"/>
-          <w:sz w:val="20"/>
-          <w:szCs w:val="20"/>
+        <w:t>所谓的</w:t>
+      </w:r>
+      <w:r>
+        <w:rPr>
+          <w:rFonts w:ascii="Trebuchet MS" w:eastAsia="微软雅黑" w:hAnsi="Trebuchet MS" w:cs="宋体"/>
+          <w:color w:val="FF0000"/>
+          <w:kern w:val="0"/>
+          <w:sz w:val="20"/>
+          <w:szCs w:val="20"/>
+          <w:bdr w:val="single" w:sz="4" w:space="0" w:color="auto"/>
+        </w:rPr>
+        <w:t>加法</w:t>
+      </w:r>
+      <w:r>
+        <w:rPr>
+          <w:rFonts w:ascii="Trebuchet MS" w:eastAsia="微软雅黑" w:hAnsi="Trebuchet MS" w:cs="宋体"/>
+          <w:color w:val="FF0000"/>
+          <w:kern w:val="0"/>
+          <w:sz w:val="20"/>
+          <w:szCs w:val="20"/>
+          <w:bdr w:val="single" w:sz="4" w:space="0" w:color="auto"/>
         </w:rPr>
         <w:t>Hash</w:t>
       </w:r>
       <w:r>
         <w:rPr>
           <w:rFonts w:ascii="Trebuchet MS" w:eastAsia="微软雅黑" w:hAnsi="Trebuchet MS" w:cs="宋体"/>
-          <w:color w:val="333333"/>
-          <w:kern w:val="0"/>
-          <w:sz w:val="20"/>
-          <w:szCs w:val="20"/>
-        </w:rPr>
-        <w:t>就是把输入元素一个一个的加起来构成最后的结果。标准的加法</w:t>
+          <w:color w:val="FF0000"/>
+          <w:kern w:val="0"/>
+          <w:sz w:val="20"/>
+          <w:szCs w:val="20"/>
+          <w:bdr w:val="single" w:sz="4" w:space="0" w:color="auto"/>
+        </w:rPr>
+        <w:t>就是把输入元素一个一个的加起来构成最后的结果</w:t>
+      </w:r>
+      <w:r>
+        <w:rPr>
+          <w:rFonts w:ascii="Trebuchet MS" w:eastAsia="微软雅黑" w:hAnsi="Trebuchet MS" w:cs="宋体"/>
+          <w:color w:val="333333"/>
+          <w:kern w:val="0"/>
+          <w:sz w:val="20"/>
+          <w:szCs w:val="20"/>
+        </w:rPr>
+        <w:t>。标准的加法</w:t>
       </w:r>
       <w:r>
         <w:rPr>
@@ -1175,30 +1253,33 @@
       <w:r>
         <w:rPr>
           <w:rFonts w:ascii="Trebuchet MS" w:eastAsia="微软雅黑" w:hAnsi="Trebuchet MS" w:cs="宋体"/>
-          <w:color w:val="333333"/>
-          <w:kern w:val="0"/>
-          <w:sz w:val="20"/>
-          <w:szCs w:val="20"/>
+          <w:color w:val="FF0000"/>
+          <w:kern w:val="0"/>
+          <w:sz w:val="20"/>
+          <w:szCs w:val="20"/>
+          <w:bdr w:val="single" w:sz="4" w:space="0" w:color="auto"/>
         </w:rPr>
         <w:t>prime</w:t>
       </w:r>
       <w:r>
         <w:rPr>
           <w:rFonts w:ascii="Trebuchet MS" w:eastAsia="微软雅黑" w:hAnsi="Trebuchet MS" w:cs="宋体"/>
-          <w:color w:val="333333"/>
-          <w:kern w:val="0"/>
-          <w:sz w:val="20"/>
-          <w:szCs w:val="20"/>
+          <w:color w:val="FF0000"/>
+          <w:kern w:val="0"/>
+          <w:sz w:val="20"/>
+          <w:szCs w:val="20"/>
+          <w:bdr w:val="single" w:sz="4" w:space="0" w:color="auto"/>
         </w:rPr>
         <w:t>是任意的质数，看得出，结果的值域为</w:t>
       </w:r>
       <w:r>
         <w:rPr>
           <w:rFonts w:ascii="Trebuchet MS" w:eastAsia="微软雅黑" w:hAnsi="Trebuchet MS" w:cs="宋体"/>
-          <w:color w:val="333333"/>
-          <w:kern w:val="0"/>
-          <w:sz w:val="20"/>
-          <w:szCs w:val="20"/>
+          <w:color w:val="FF0000"/>
+          <w:kern w:val="0"/>
+          <w:sz w:val="20"/>
+          <w:szCs w:val="20"/>
+          <w:bdr w:val="single" w:sz="4" w:space="0" w:color="auto"/>
         </w:rPr>
         <w:t>[0,prime-1]</w:t>
       </w:r>
@@ -1309,15 +1390,27 @@
           <w:sz w:val="20"/>
           <w:szCs w:val="20"/>
         </w:rPr>
-        <w:t>函数通过利用各种位运算（常见的是移位和异或）来充分的混合输入元素。比如，标准的旋转</w:t>
-      </w:r>
-      <w:r>
-        <w:rPr>
-          <w:rFonts w:ascii="Trebuchet MS" w:eastAsia="微软雅黑" w:hAnsi="Trebuchet MS" w:cs="宋体"/>
-          <w:color w:val="333333"/>
-          <w:kern w:val="0"/>
-          <w:sz w:val="20"/>
-          <w:szCs w:val="20"/>
+        <w:t>函数通过利用各种位运算（常见的是移位和异或）来充分的混合输入元素。比如，</w:t>
+      </w:r>
+      <w:r>
+        <w:rPr>
+          <w:rFonts w:ascii="Trebuchet MS" w:eastAsia="微软雅黑" w:hAnsi="Trebuchet MS" w:cs="宋体"/>
+          <w:color w:val="FF0000"/>
+          <w:kern w:val="0"/>
+          <w:sz w:val="20"/>
+          <w:szCs w:val="20"/>
+          <w:bdr w:val="single" w:sz="4" w:space="0" w:color="auto"/>
+        </w:rPr>
+        <w:t>标准的旋转</w:t>
+      </w:r>
+      <w:r>
+        <w:rPr>
+          <w:rFonts w:ascii="Trebuchet MS" w:eastAsia="微软雅黑" w:hAnsi="Trebuchet MS" w:cs="宋体"/>
+          <w:color w:val="FF0000"/>
+          <w:kern w:val="0"/>
+          <w:sz w:val="20"/>
+          <w:szCs w:val="20"/>
+          <w:bdr w:val="single" w:sz="4" w:space="0" w:color="auto"/>
         </w:rPr>
         <w:t>Hash</w:t>
       </w:r>
@@ -1816,7 +1909,18 @@
           <w:szCs w:val="20"/>
         </w:rPr>
         <w:br/>
-        <w:t>   for (i=0; i&lt;key.length(); ++i) hash = 33*hash + key.charAt(i);</w:t>
+        <w:t xml:space="preserve">   for (i=0; i&lt;key.length(); ++i) </w:t>
+      </w:r>
+      <w:r>
+        <w:rPr>
+          <w:rFonts w:ascii="Trebuchet MS" w:eastAsia="微软雅黑" w:hAnsi="Trebuchet MS" w:cs="宋体"/>
+          <w:color w:val="FF0000"/>
+          <w:kern w:val="0"/>
+          <w:sz w:val="20"/>
+          <w:szCs w:val="20"/>
+          <w:highlight w:val="yellow"/>
+        </w:rPr>
+        <w:t>hash = 33*hash + key.charAt(i);</w:t>
       </w:r>
       <w:r>
         <w:rPr>
@@ -1857,122 +1961,144 @@
       <w:r>
         <w:rPr>
           <w:rFonts w:ascii="Trebuchet MS" w:eastAsia="微软雅黑" w:hAnsi="Trebuchet MS" w:cs="宋体"/>
-          <w:color w:val="333333"/>
-          <w:kern w:val="0"/>
-          <w:sz w:val="20"/>
-          <w:szCs w:val="20"/>
+          <w:color w:val="FF0000"/>
+          <w:kern w:val="0"/>
+          <w:sz w:val="20"/>
+          <w:szCs w:val="20"/>
+          <w:bdr w:val="single" w:sz="4" w:space="0" w:color="auto"/>
         </w:rPr>
         <w:t>jdk5.0</w:t>
       </w:r>
       <w:r>
         <w:rPr>
           <w:rFonts w:ascii="Trebuchet MS" w:eastAsia="微软雅黑" w:hAnsi="Trebuchet MS" w:cs="宋体"/>
-          <w:color w:val="333333"/>
-          <w:kern w:val="0"/>
-          <w:sz w:val="20"/>
-          <w:szCs w:val="20"/>
+          <w:color w:val="FF0000"/>
+          <w:kern w:val="0"/>
+          <w:sz w:val="20"/>
+          <w:szCs w:val="20"/>
+          <w:bdr w:val="single" w:sz="4" w:space="0" w:color="auto"/>
         </w:rPr>
         <w:t>里面的</w:t>
       </w:r>
       <w:r>
         <w:rPr>
           <w:rFonts w:ascii="Trebuchet MS" w:eastAsia="微软雅黑" w:hAnsi="Trebuchet MS" w:cs="宋体"/>
-          <w:color w:val="333333"/>
-          <w:kern w:val="0"/>
-          <w:sz w:val="20"/>
-          <w:szCs w:val="20"/>
+          <w:color w:val="FF0000"/>
+          <w:kern w:val="0"/>
+          <w:sz w:val="20"/>
+          <w:szCs w:val="20"/>
+          <w:bdr w:val="single" w:sz="4" w:space="0" w:color="auto"/>
         </w:rPr>
         <w:t>String</w:t>
       </w:r>
       <w:r>
         <w:rPr>
           <w:rFonts w:ascii="Trebuchet MS" w:eastAsia="微软雅黑" w:hAnsi="Trebuchet MS" w:cs="宋体"/>
-          <w:color w:val="333333"/>
-          <w:kern w:val="0"/>
-          <w:sz w:val="20"/>
-          <w:szCs w:val="20"/>
+          <w:color w:val="FF0000"/>
+          <w:kern w:val="0"/>
+          <w:sz w:val="20"/>
+          <w:szCs w:val="20"/>
+          <w:bdr w:val="single" w:sz="4" w:space="0" w:color="auto"/>
         </w:rPr>
         <w:t>类的</w:t>
       </w:r>
       <w:r>
         <w:rPr>
           <w:rFonts w:ascii="Trebuchet MS" w:eastAsia="微软雅黑" w:hAnsi="Trebuchet MS" w:cs="宋体"/>
-          <w:color w:val="333333"/>
-          <w:kern w:val="0"/>
-          <w:sz w:val="20"/>
-          <w:szCs w:val="20"/>
+          <w:color w:val="FF0000"/>
+          <w:kern w:val="0"/>
+          <w:sz w:val="20"/>
+          <w:szCs w:val="20"/>
+          <w:bdr w:val="single" w:sz="4" w:space="0" w:color="auto"/>
         </w:rPr>
         <w:t>hashCode()</w:t>
       </w:r>
       <w:r>
         <w:rPr>
           <w:rFonts w:ascii="Trebuchet MS" w:eastAsia="微软雅黑" w:hAnsi="Trebuchet MS" w:cs="宋体"/>
-          <w:color w:val="333333"/>
-          <w:kern w:val="0"/>
-          <w:sz w:val="20"/>
-          <w:szCs w:val="20"/>
+          <w:color w:val="FF0000"/>
+          <w:kern w:val="0"/>
+          <w:sz w:val="20"/>
+          <w:szCs w:val="20"/>
+          <w:bdr w:val="single" w:sz="4" w:space="0" w:color="auto"/>
         </w:rPr>
         <w:t>方法也使用乘法</w:t>
       </w:r>
       <w:r>
         <w:rPr>
           <w:rFonts w:ascii="Trebuchet MS" w:eastAsia="微软雅黑" w:hAnsi="Trebuchet MS" w:cs="宋体"/>
-          <w:color w:val="333333"/>
-          <w:kern w:val="0"/>
-          <w:sz w:val="20"/>
-          <w:szCs w:val="20"/>
+          <w:color w:val="FF0000"/>
+          <w:kern w:val="0"/>
+          <w:sz w:val="20"/>
+          <w:szCs w:val="20"/>
+          <w:bdr w:val="single" w:sz="4" w:space="0" w:color="auto"/>
         </w:rPr>
         <w:t>Hash</w:t>
       </w:r>
       <w:r>
         <w:rPr>
           <w:rFonts w:ascii="Trebuchet MS" w:eastAsia="微软雅黑" w:hAnsi="Trebuchet MS" w:cs="宋体"/>
-          <w:color w:val="333333"/>
-          <w:kern w:val="0"/>
-          <w:sz w:val="20"/>
-          <w:szCs w:val="20"/>
+          <w:color w:val="FF0000"/>
+          <w:kern w:val="0"/>
+          <w:sz w:val="20"/>
+          <w:szCs w:val="20"/>
+          <w:bdr w:val="single" w:sz="4" w:space="0" w:color="auto"/>
         </w:rPr>
         <w:t>。不过，它使用的乘数是</w:t>
       </w:r>
       <w:r>
         <w:rPr>
           <w:rFonts w:ascii="Trebuchet MS" w:eastAsia="微软雅黑" w:hAnsi="Trebuchet MS" w:cs="宋体"/>
-          <w:color w:val="333333"/>
-          <w:kern w:val="0"/>
-          <w:sz w:val="20"/>
-          <w:szCs w:val="20"/>
+          <w:color w:val="FF0000"/>
+          <w:kern w:val="0"/>
+          <w:sz w:val="20"/>
+          <w:szCs w:val="20"/>
+          <w:bdr w:val="single" w:sz="4" w:space="0" w:color="auto"/>
         </w:rPr>
         <w:t>31</w:t>
       </w:r>
       <w:r>
         <w:rPr>
           <w:rFonts w:ascii="Trebuchet MS" w:eastAsia="微软雅黑" w:hAnsi="Trebuchet MS" w:cs="宋体"/>
-          <w:color w:val="333333"/>
-          <w:kern w:val="0"/>
-          <w:sz w:val="20"/>
-          <w:szCs w:val="20"/>
+          <w:color w:val="FF0000"/>
+          <w:kern w:val="0"/>
+          <w:sz w:val="20"/>
+          <w:szCs w:val="20"/>
+          <w:bdr w:val="single" w:sz="4" w:space="0" w:color="auto"/>
         </w:rPr>
         <w:t>。推荐的乘数还有：</w:t>
       </w:r>
       <w:r>
         <w:rPr>
           <w:rFonts w:ascii="Trebuchet MS" w:eastAsia="微软雅黑" w:hAnsi="Trebuchet MS" w:cs="宋体"/>
-          <w:color w:val="333333"/>
-          <w:kern w:val="0"/>
-          <w:sz w:val="20"/>
-          <w:szCs w:val="20"/>
+          <w:color w:val="FF0000"/>
+          <w:kern w:val="0"/>
+          <w:sz w:val="20"/>
+          <w:szCs w:val="20"/>
+          <w:bdr w:val="single" w:sz="4" w:space="0" w:color="auto"/>
         </w:rPr>
         <w:t>131, 1313, 13131, 131313</w:t>
       </w:r>
       <w:r>
         <w:rPr>
           <w:rFonts w:ascii="Trebuchet MS" w:eastAsia="微软雅黑" w:hAnsi="Trebuchet MS" w:cs="宋体"/>
-          <w:color w:val="333333"/>
-          <w:kern w:val="0"/>
-          <w:sz w:val="20"/>
-          <w:szCs w:val="20"/>
-        </w:rPr>
-        <w:t>等等。</w:t>
+          <w:color w:val="FF0000"/>
+          <w:kern w:val="0"/>
+          <w:sz w:val="20"/>
+          <w:szCs w:val="20"/>
+          <w:bdr w:val="single" w:sz="4" w:space="0" w:color="auto"/>
+        </w:rPr>
+        <w:t>等等</w:t>
+      </w:r>
+      <w:r>
+        <w:rPr>
+          <w:rFonts w:ascii="Trebuchet MS" w:eastAsia="微软雅黑" w:hAnsi="Trebuchet MS" w:cs="宋体"/>
+          <w:color w:val="333333"/>
+          <w:kern w:val="0"/>
+          <w:sz w:val="20"/>
+          <w:szCs w:val="20"/>
+        </w:rPr>
+        <w:t>。</w:t>
       </w:r>
     </w:p>
     <w:p>
